--- a/Section 18 - Social Engineering/182. Impersonation Notes.docx
+++ b/Section 18 - Social Engineering/182. Impersonation Notes.docx
@@ -39,8 +39,11 @@
     </w:p>
     <w:p>
       <w:r>
+        <w:rPr>
+          <w:noProof/>
+        </w:rPr>
         <w:pict w14:anchorId="620F7060">
-          <v:rect id="_x0000_i1025" style="width:0;height:1.5pt" o:hralign="center" o:hrstd="t" o:hr="t" fillcolor="#a0a0a0" stroked="f"/>
+          <v:rect id="_x0000_i1038" alt="" style="width:468pt;height:.05pt;mso-width-percent:0;mso-height-percent:0;mso-width-percent:0;mso-height-percent:0" o:hralign="center" o:hrstd="t" o:hr="t" fillcolor="#a0a0a0" stroked="f"/>
         </w:pict>
       </w:r>
     </w:p>
@@ -78,8 +81,11 @@
     </w:p>
     <w:p>
       <w:r>
+        <w:rPr>
+          <w:noProof/>
+        </w:rPr>
         <w:pict w14:anchorId="0556F230">
-          <v:rect id="_x0000_i1026" style="width:0;height:1.5pt" o:hralign="center" o:hrstd="t" o:hr="t" fillcolor="#a0a0a0" stroked="f"/>
+          <v:rect id="_x0000_i1037" alt="" style="width:468pt;height:.05pt;mso-width-percent:0;mso-height-percent:0;mso-width-percent:0;mso-height-percent:0" o:hralign="center" o:hrstd="t" o:hr="t" fillcolor="#a0a0a0" stroked="f"/>
         </w:pict>
       </w:r>
     </w:p>
@@ -152,8 +158,11 @@
     </w:p>
     <w:p>
       <w:r>
+        <w:rPr>
+          <w:noProof/>
+        </w:rPr>
         <w:pict w14:anchorId="7395D0B5">
-          <v:rect id="_x0000_i1027" style="width:0;height:1.5pt" o:hralign="center" o:hrstd="t" o:hr="t" fillcolor="#a0a0a0" stroked="f"/>
+          <v:rect id="_x0000_i1036" alt="" style="width:468pt;height:.05pt;mso-width-percent:0;mso-height-percent:0;mso-width-percent:0;mso-height-percent:0" o:hralign="center" o:hrstd="t" o:hr="t" fillcolor="#a0a0a0" stroked="f"/>
         </w:pict>
       </w:r>
     </w:p>
@@ -253,8 +262,11 @@
     </w:p>
     <w:p>
       <w:r>
+        <w:rPr>
+          <w:noProof/>
+        </w:rPr>
         <w:pict w14:anchorId="5574B593">
-          <v:rect id="_x0000_i1028" style="width:0;height:1.5pt" o:hralign="center" o:hrstd="t" o:hr="t" fillcolor="#a0a0a0" stroked="f"/>
+          <v:rect id="_x0000_i1035" alt="" style="width:468pt;height:.05pt;mso-width-percent:0;mso-height-percent:0;mso-width-percent:0;mso-height-percent:0" o:hralign="center" o:hrstd="t" o:hr="t" fillcolor="#a0a0a0" stroked="f"/>
         </w:pict>
       </w:r>
     </w:p>
@@ -328,8 +340,11 @@
     </w:p>
     <w:p>
       <w:r>
+        <w:rPr>
+          <w:noProof/>
+        </w:rPr>
         <w:pict w14:anchorId="7966B21F">
-          <v:rect id="_x0000_i1029" style="width:0;height:1.5pt" o:hralign="center" o:hrstd="t" o:hr="t" fillcolor="#a0a0a0" stroked="f"/>
+          <v:rect id="_x0000_i1034" alt="" style="width:468pt;height:.05pt;mso-width-percent:0;mso-height-percent:0;mso-width-percent:0;mso-height-percent:0" o:hralign="center" o:hrstd="t" o:hr="t" fillcolor="#a0a0a0" stroked="f"/>
         </w:pict>
       </w:r>
     </w:p>
@@ -443,8 +458,11 @@
     </w:p>
     <w:p>
       <w:r>
+        <w:rPr>
+          <w:noProof/>
+        </w:rPr>
         <w:pict w14:anchorId="73CC5AC6">
-          <v:rect id="_x0000_i1030" style="width:0;height:1.5pt" o:hralign="center" o:hrstd="t" o:hr="t" fillcolor="#a0a0a0" stroked="f"/>
+          <v:rect id="_x0000_i1033" alt="" style="width:468pt;height:.05pt;mso-width-percent:0;mso-height-percent:0;mso-width-percent:0;mso-height-percent:0" o:hralign="center" o:hrstd="t" o:hr="t" fillcolor="#a0a0a0" stroked="f"/>
         </w:pict>
       </w:r>
     </w:p>
@@ -497,8 +515,11 @@
     </w:p>
     <w:p>
       <w:r>
+        <w:rPr>
+          <w:noProof/>
+        </w:rPr>
         <w:pict w14:anchorId="01C36687">
-          <v:rect id="_x0000_i1031" style="width:0;height:1.5pt" o:hralign="center" o:hrstd="t" o:hr="t" fillcolor="#a0a0a0" stroked="f"/>
+          <v:rect id="_x0000_i1032" alt="" style="width:468pt;height:.05pt;mso-width-percent:0;mso-height-percent:0;mso-width-percent:0;mso-height-percent:0" o:hralign="center" o:hrstd="t" o:hr="t" fillcolor="#a0a0a0" stroked="f"/>
         </w:pict>
       </w:r>
     </w:p>
@@ -551,8 +572,11 @@
     </w:p>
     <w:p>
       <w:r>
+        <w:rPr>
+          <w:noProof/>
+        </w:rPr>
         <w:pict w14:anchorId="4041019D">
-          <v:rect id="_x0000_i1032" style="width:0;height:1.5pt" o:hralign="center" o:hrstd="t" o:hr="t" fillcolor="#a0a0a0" stroked="f"/>
+          <v:rect id="_x0000_i1031" alt="" style="width:468pt;height:.05pt;mso-width-percent:0;mso-height-percent:0;mso-width-percent:0;mso-height-percent:0" o:hralign="center" o:hrstd="t" o:hr="t" fillcolor="#a0a0a0" stroked="f"/>
         </w:pict>
       </w:r>
     </w:p>
@@ -657,8 +681,11 @@
     </w:p>
     <w:p>
       <w:r>
+        <w:rPr>
+          <w:noProof/>
+        </w:rPr>
         <w:pict w14:anchorId="18E7C333">
-          <v:rect id="_x0000_i1033" style="width:0;height:1.5pt" o:hralign="center" o:hrstd="t" o:hr="t" fillcolor="#a0a0a0" stroked="f"/>
+          <v:rect id="_x0000_i1030" alt="" style="width:468pt;height:.05pt;mso-width-percent:0;mso-height-percent:0;mso-width-percent:0;mso-height-percent:0" o:hralign="center" o:hrstd="t" o:hr="t" fillcolor="#a0a0a0" stroked="f"/>
         </w:pict>
       </w:r>
     </w:p>
@@ -731,8 +758,11 @@
     </w:p>
     <w:p>
       <w:r>
+        <w:rPr>
+          <w:noProof/>
+        </w:rPr>
         <w:pict w14:anchorId="0E3839DF">
-          <v:rect id="_x0000_i1034" style="width:0;height:1.5pt" o:hralign="center" o:hrstd="t" o:hr="t" fillcolor="#a0a0a0" stroked="f"/>
+          <v:rect id="_x0000_i1029" alt="" style="width:468pt;height:.05pt;mso-width-percent:0;mso-height-percent:0;mso-width-percent:0;mso-height-percent:0" o:hralign="center" o:hrstd="t" o:hr="t" fillcolor="#a0a0a0" stroked="f"/>
         </w:pict>
       </w:r>
     </w:p>
@@ -774,8 +804,11 @@
     </w:p>
     <w:p>
       <w:r>
+        <w:rPr>
+          <w:noProof/>
+        </w:rPr>
         <w:pict w14:anchorId="1E10D849">
-          <v:rect id="_x0000_i1035" style="width:0;height:1.5pt" o:hralign="center" o:hrstd="t" o:hr="t" fillcolor="#a0a0a0" stroked="f"/>
+          <v:rect id="_x0000_i1028" alt="" style="width:468pt;height:.05pt;mso-width-percent:0;mso-height-percent:0;mso-width-percent:0;mso-height-percent:0" o:hralign="center" o:hrstd="t" o:hr="t" fillcolor="#a0a0a0" stroked="f"/>
         </w:pict>
       </w:r>
     </w:p>
@@ -849,8 +882,11 @@
     </w:p>
     <w:p>
       <w:r>
+        <w:rPr>
+          <w:noProof/>
+        </w:rPr>
         <w:pict w14:anchorId="07462BCF">
-          <v:rect id="_x0000_i1036" style="width:0;height:1.5pt" o:hralign="center" o:hrstd="t" o:hr="t" fillcolor="#a0a0a0" stroked="f"/>
+          <v:rect id="_x0000_i1027" alt="" style="width:468pt;height:.05pt;mso-width-percent:0;mso-height-percent:0;mso-width-percent:0;mso-height-percent:0" o:hralign="center" o:hrstd="t" o:hr="t" fillcolor="#a0a0a0" stroked="f"/>
         </w:pict>
       </w:r>
     </w:p>
@@ -948,8 +984,11 @@
     </w:p>
     <w:p>
       <w:r>
+        <w:rPr>
+          <w:noProof/>
+        </w:rPr>
         <w:pict w14:anchorId="2A0B5C06">
-          <v:rect id="_x0000_i1037" style="width:0;height:1.5pt" o:hralign="center" o:hrstd="t" o:hr="t" fillcolor="#a0a0a0" stroked="f"/>
+          <v:rect id="_x0000_i1026" alt="" style="width:468pt;height:.05pt;mso-width-percent:0;mso-height-percent:0;mso-width-percent:0;mso-height-percent:0" o:hralign="center" o:hrstd="t" o:hr="t" fillcolor="#a0a0a0" stroked="f"/>
         </w:pict>
       </w:r>
     </w:p>
@@ -1022,8 +1061,11 @@
     </w:p>
     <w:p>
       <w:r>
+        <w:rPr>
+          <w:noProof/>
+        </w:rPr>
         <w:pict w14:anchorId="10D61206">
-          <v:rect id="_x0000_i1038" style="width:0;height:1.5pt" o:hralign="center" o:hrstd="t" o:hr="t" fillcolor="#a0a0a0" stroked="f"/>
+          <v:rect id="_x0000_i1025" alt="" style="width:468pt;height:.05pt;mso-width-percent:0;mso-height-percent:0;mso-width-percent:0;mso-height-percent:0" o:hralign="center" o:hrstd="t" o:hr="t" fillcolor="#a0a0a0" stroked="f"/>
         </w:pict>
       </w:r>
     </w:p>
@@ -1096,1369 +1138,6 @@
         <w:t>Human vulnerabilities and trust exploitation</w:t>
       </w:r>
     </w:p>
-    <w:p>
-      <w:r>
-        <w:pict w14:anchorId="7F7E1A5C">
-          <v:rect id="_x0000_i1039" style="width:0;height:1.5pt" o:hralign="center" o:hrstd="t" o:hr="t" fillcolor="#a0a0a0" stroked="f"/>
-        </w:pict>
-      </w:r>
-    </w:p>
-    <w:p>
-      <w:r>
-        <w:t xml:space="preserve">Would you like a </w:t>
-      </w:r>
-      <w:r>
-        <w:rPr>
-          <w:b/>
-          <w:bCs/>
-        </w:rPr>
-        <w:t>10-question exam-style quiz</w:t>
-      </w:r>
-      <w:r>
-        <w:t xml:space="preserve"> on this next with full grading and answer explanations?</w:t>
-      </w:r>
-    </w:p>
-    <w:p>
-      <w:r>
-        <w:t xml:space="preserve">Here is your </w:t>
-      </w:r>
-      <w:r>
-        <w:rPr>
-          <w:b/>
-          <w:bCs/>
-        </w:rPr>
-        <w:t>10-question multiple choice quiz</w:t>
-      </w:r>
-      <w:r>
-        <w:t xml:space="preserve"> based on the document </w:t>
-      </w:r>
-      <w:r>
-        <w:rPr>
-          <w:b/>
-          <w:bCs/>
-        </w:rPr>
-        <w:t>"Impersonation Notes"</w:t>
-      </w:r>
-      <w:r>
-        <w:t xml:space="preserve">, professionally aligned and formatted for clean pasting into </w:t>
-      </w:r>
-      <w:r>
-        <w:rPr>
-          <w:b/>
-          <w:bCs/>
-        </w:rPr>
-        <w:t>Microsoft Word</w:t>
-      </w:r>
-      <w:r>
-        <w:t xml:space="preserve">. The questions reflect the style and rigor of the </w:t>
-      </w:r>
-      <w:r>
-        <w:rPr>
-          <w:b/>
-          <w:bCs/>
-        </w:rPr>
-        <w:t>CompTIA A+ 220-1102 exam</w:t>
-      </w:r>
-      <w:r>
-        <w:t xml:space="preserve">, especially focusing on </w:t>
-      </w:r>
-      <w:r>
-        <w:rPr>
-          <w:b/>
-          <w:bCs/>
-        </w:rPr>
-        <w:t>Objective 2.4 – Social Engineering Techniques</w:t>
-      </w:r>
-      <w:r>
-        <w:t>.</w:t>
-      </w:r>
-    </w:p>
-    <w:p>
-      <w:r>
-        <w:pict w14:anchorId="6AB5CC1C">
-          <v:rect id="_x0000_i1112" style="width:0;height:1.5pt" o:hralign="center" o:hrstd="t" o:hr="t" fillcolor="#a0a0a0" stroked="f"/>
-        </w:pict>
-      </w:r>
-    </w:p>
-    <w:p>
-      <w:pPr>
-        <w:rPr>
-          <w:b/>
-          <w:bCs/>
-        </w:rPr>
-      </w:pPr>
-      <w:r>
-        <w:rPr>
-          <w:rFonts w:ascii="Segoe UI Emoji" w:hAnsi="Segoe UI Emoji" w:cs="Segoe UI Emoji"/>
-          <w:b/>
-          <w:bCs/>
-        </w:rPr>
-        <w:t>📘</w:t>
-      </w:r>
-      <w:r>
-        <w:rPr>
-          <w:b/>
-          <w:bCs/>
-        </w:rPr>
-        <w:t xml:space="preserve"> CompTIA A+ 220-1102 Quiz – Impersonation &amp; Elicitation</w:t>
-      </w:r>
-    </w:p>
-    <w:p>
-      <w:r>
-        <w:rPr>
-          <w:b/>
-          <w:bCs/>
-        </w:rPr>
-        <w:t>Domain: Security Awareness | Objective 2.4</w:t>
-      </w:r>
-    </w:p>
-    <w:p>
-      <w:r>
-        <w:pict w14:anchorId="5B642E3B">
-          <v:rect id="_x0000_i1113" style="width:0;height:1.5pt" o:hralign="center" o:hrstd="t" o:hr="t" fillcolor="#a0a0a0" stroked="f"/>
-        </w:pict>
-      </w:r>
-    </w:p>
-    <w:p>
-      <w:pPr>
-        <w:rPr>
-          <w:b/>
-          <w:bCs/>
-        </w:rPr>
-      </w:pPr>
-      <w:r>
-        <w:rPr>
-          <w:b/>
-          <w:bCs/>
-        </w:rPr>
-        <w:t>1. What is the main goal of an impersonation attack?</w:t>
-      </w:r>
-    </w:p>
-    <w:p>
-      <w:r>
-        <w:t>a) To encrypt files on a system</w:t>
-      </w:r>
-      <w:r>
-        <w:br/>
-        <w:t>b) To overload system memory</w:t>
-      </w:r>
-      <w:r>
-        <w:br/>
-        <w:t>c) To gain trust or access by pretending to be someone else</w:t>
-      </w:r>
-      <w:r>
-        <w:br/>
-        <w:t>d) To scan a network for open ports</w:t>
-      </w:r>
-    </w:p>
-    <w:p>
-      <w:r>
-        <w:pict w14:anchorId="2D4E6207">
-          <v:rect id="_x0000_i1114" style="width:0;height:1.5pt" o:hralign="center" o:hrstd="t" o:hr="t" fillcolor="#a0a0a0" stroked="f"/>
-        </w:pict>
-      </w:r>
-    </w:p>
-    <w:p>
-      <w:pPr>
-        <w:rPr>
-          <w:b/>
-          <w:bCs/>
-        </w:rPr>
-      </w:pPr>
-      <w:r>
-        <w:rPr>
-          <w:b/>
-          <w:bCs/>
-        </w:rPr>
-        <w:t xml:space="preserve">2. An attacker pretends to be from the IT department and calls a user to ask for their login credentials. What social engineering </w:t>
-      </w:r>
-      <w:proofErr w:type="gramStart"/>
-      <w:r>
-        <w:rPr>
-          <w:b/>
-          <w:bCs/>
-        </w:rPr>
-        <w:t>technique is being used</w:t>
-      </w:r>
-      <w:proofErr w:type="gramEnd"/>
-      <w:r>
-        <w:rPr>
-          <w:b/>
-          <w:bCs/>
-        </w:rPr>
-        <w:t>?</w:t>
-      </w:r>
-    </w:p>
-    <w:p>
-      <w:r>
-        <w:t>a) Shoulder surfing</w:t>
-      </w:r>
-      <w:r>
-        <w:br/>
-        <w:t>b) Pretexting</w:t>
-      </w:r>
-      <w:r>
-        <w:br/>
-        <w:t>c) Dumpster diving</w:t>
-      </w:r>
-      <w:r>
-        <w:br/>
-        <w:t>d) Vishing</w:t>
-      </w:r>
-    </w:p>
-    <w:p>
-      <w:r>
-        <w:pict w14:anchorId="33138328">
-          <v:rect id="_x0000_i1115" style="width:0;height:1.5pt" o:hralign="center" o:hrstd="t" o:hr="t" fillcolor="#a0a0a0" stroked="f"/>
-        </w:pict>
-      </w:r>
-    </w:p>
-    <w:p>
-      <w:pPr>
-        <w:rPr>
-          <w:b/>
-          <w:bCs/>
-        </w:rPr>
-      </w:pPr>
-      <w:r>
-        <w:rPr>
-          <w:b/>
-          <w:bCs/>
-        </w:rPr>
-        <w:t>3. What is Business Email Compromise (BEC) primarily designed to do?</w:t>
-      </w:r>
-    </w:p>
-    <w:p>
-      <w:r>
-        <w:t>a) Install spyware through fake email attachments</w:t>
-      </w:r>
-      <w:r>
-        <w:br/>
-        <w:t>b) Redirect email replies to hackers</w:t>
-      </w:r>
-      <w:r>
-        <w:br/>
-        <w:t>c) Trick employees into sending money or sensitive data</w:t>
-      </w:r>
-      <w:r>
-        <w:br/>
-        <w:t>d) Launch ransomware through spam messages</w:t>
-      </w:r>
-    </w:p>
-    <w:p>
-      <w:r>
-        <w:pict w14:anchorId="0E9B5C7E">
-          <v:rect id="_x0000_i1116" style="width:0;height:1.5pt" o:hralign="center" o:hrstd="t" o:hr="t" fillcolor="#a0a0a0" stroked="f"/>
-        </w:pict>
-      </w:r>
-    </w:p>
-    <w:p>
-      <w:pPr>
-        <w:rPr>
-          <w:b/>
-          <w:bCs/>
-        </w:rPr>
-      </w:pPr>
-      <w:r>
-        <w:rPr>
-          <w:b/>
-          <w:bCs/>
-        </w:rPr>
-        <w:t>4. Why are uniforms effective in impersonation attacks?</w:t>
-      </w:r>
-    </w:p>
-    <w:p>
-      <w:r>
-        <w:t>a) They disrupt facial recognition cameras</w:t>
-      </w:r>
-      <w:r>
-        <w:br/>
-        <w:t>b) They increase network speed</w:t>
-      </w:r>
-      <w:r>
-        <w:br/>
-        <w:t>c) They cause panic and confusion</w:t>
-      </w:r>
-      <w:r>
-        <w:br/>
-        <w:t>d) They exploit trust by making the attacker look legitimate</w:t>
-      </w:r>
-    </w:p>
-    <w:p>
-      <w:r>
-        <w:pict w14:anchorId="793801C5">
-          <v:rect id="_x0000_i1117" style="width:0;height:1.5pt" o:hralign="center" o:hrstd="t" o:hr="t" fillcolor="#a0a0a0" stroked="f"/>
-        </w:pict>
-      </w:r>
-    </w:p>
-    <w:p>
-      <w:pPr>
-        <w:rPr>
-          <w:b/>
-          <w:bCs/>
-        </w:rPr>
-      </w:pPr>
-      <w:r>
-        <w:rPr>
-          <w:b/>
-          <w:bCs/>
-        </w:rPr>
-        <w:t>5. What type of items might an attacker carry in a disguised delivery box?</w:t>
-      </w:r>
-    </w:p>
-    <w:p>
-      <w:r>
-        <w:t>a) Projector cables and manuals</w:t>
-      </w:r>
-      <w:r>
-        <w:br/>
-        <w:t>b) Lock pick sets, sniffers, and USB payloads</w:t>
-      </w:r>
-      <w:r>
-        <w:br/>
-        <w:t>c) Books and stationery</w:t>
-      </w:r>
-      <w:r>
-        <w:br/>
-        <w:t>d) Fire extinguishers</w:t>
-      </w:r>
-    </w:p>
-    <w:p>
-      <w:r>
-        <w:pict w14:anchorId="74A8E504">
-          <v:rect id="_x0000_i1118" style="width:0;height:1.5pt" o:hralign="center" o:hrstd="t" o:hr="t" fillcolor="#a0a0a0" stroked="f"/>
-        </w:pict>
-      </w:r>
-    </w:p>
-    <w:p>
-      <w:pPr>
-        <w:rPr>
-          <w:b/>
-          <w:bCs/>
-        </w:rPr>
-      </w:pPr>
-      <w:r>
-        <w:rPr>
-          <w:b/>
-          <w:bCs/>
-        </w:rPr>
-        <w:t>6. What psychological principle is exploited by impersonators who wear uniforms and carry delivery boxes?</w:t>
-      </w:r>
-    </w:p>
-    <w:p>
-      <w:r>
-        <w:t>a) People dislike confrontation</w:t>
-      </w:r>
-      <w:r>
-        <w:br/>
-        <w:t>b) People fear authority</w:t>
-      </w:r>
-      <w:r>
-        <w:br/>
-        <w:t>c) “Dress for the job you want”</w:t>
-      </w:r>
-      <w:r>
-        <w:br/>
-        <w:t>d) “Trust but verify”</w:t>
-      </w:r>
-    </w:p>
-    <w:p>
-      <w:r>
-        <w:pict w14:anchorId="0E66AD70">
-          <v:rect id="_x0000_i1119" style="width:0;height:1.5pt" o:hralign="center" o:hrstd="t" o:hr="t" fillcolor="#a0a0a0" stroked="f"/>
-        </w:pict>
-      </w:r>
-    </w:p>
-    <w:p>
-      <w:pPr>
-        <w:rPr>
-          <w:b/>
-          <w:bCs/>
-        </w:rPr>
-      </w:pPr>
-      <w:r>
-        <w:rPr>
-          <w:b/>
-          <w:bCs/>
-        </w:rPr>
-        <w:t>7. What is the purpose of elicitation during a social engineering attack?</w:t>
-      </w:r>
-    </w:p>
-    <w:p>
-      <w:r>
-        <w:t>a) To send spam emails to a list of users</w:t>
-      </w:r>
-      <w:r>
-        <w:br/>
-        <w:t>b) To guess passwords using brute force</w:t>
-      </w:r>
-      <w:r>
-        <w:br/>
-        <w:t>c) To quietly extract useful information from a target</w:t>
-      </w:r>
-      <w:r>
-        <w:br/>
-        <w:t>d) To redirect traffic to a malicious website</w:t>
-      </w:r>
-    </w:p>
-    <w:p>
-      <w:r>
-        <w:pict w14:anchorId="14185338">
-          <v:rect id="_x0000_i1120" style="width:0;height:1.5pt" o:hralign="center" o:hrstd="t" o:hr="t" fillcolor="#a0a0a0" stroked="f"/>
-        </w:pict>
-      </w:r>
-    </w:p>
-    <w:p>
-      <w:pPr>
-        <w:rPr>
-          <w:b/>
-          <w:bCs/>
-        </w:rPr>
-      </w:pPr>
-      <w:r>
-        <w:rPr>
-          <w:b/>
-          <w:bCs/>
-        </w:rPr>
-        <w:t>8. Which of the following is an example of elicitation?</w:t>
-      </w:r>
-    </w:p>
-    <w:p>
-      <w:r>
-        <w:t>a) Asking for printer codes while pretending to need a copy</w:t>
-      </w:r>
-      <w:r>
-        <w:br/>
-        <w:t>b) Sending phishing emails with malicious links</w:t>
-      </w:r>
-      <w:r>
-        <w:br/>
-        <w:t>c) Eavesdropping on employee conversations in the break room</w:t>
-      </w:r>
-      <w:r>
-        <w:br/>
-        <w:t>d) Watching users type their passwords</w:t>
-      </w:r>
-    </w:p>
-    <w:p>
-      <w:r>
-        <w:pict w14:anchorId="043D414C">
-          <v:rect id="_x0000_i1121" style="width:0;height:1.5pt" o:hralign="center" o:hrstd="t" o:hr="t" fillcolor="#a0a0a0" stroked="f"/>
-        </w:pict>
-      </w:r>
-    </w:p>
-    <w:p>
-      <w:pPr>
-        <w:rPr>
-          <w:b/>
-          <w:bCs/>
-        </w:rPr>
-      </w:pPr>
-      <w:r>
-        <w:rPr>
-          <w:b/>
-          <w:bCs/>
-        </w:rPr>
-        <w:t>9. Which human behavior do impersonation attacks most commonly exploit?</w:t>
-      </w:r>
-    </w:p>
-    <w:p>
-      <w:r>
-        <w:t>a) Suspicion</w:t>
-      </w:r>
-      <w:r>
-        <w:br/>
-        <w:t>b) Fear</w:t>
-      </w:r>
-      <w:r>
-        <w:br/>
-        <w:t>c) Curiosity</w:t>
-      </w:r>
-      <w:r>
-        <w:br/>
-        <w:t>d) Desire to be helpful</w:t>
-      </w:r>
-    </w:p>
-    <w:p>
-      <w:r>
-        <w:pict w14:anchorId="3CFEABB2">
-          <v:rect id="_x0000_i1122" style="width:0;height:1.5pt" o:hralign="center" o:hrstd="t" o:hr="t" fillcolor="#a0a0a0" stroked="f"/>
-        </w:pict>
-      </w:r>
-    </w:p>
-    <w:p>
-      <w:pPr>
-        <w:rPr>
-          <w:b/>
-          <w:bCs/>
-        </w:rPr>
-      </w:pPr>
-      <w:r>
-        <w:rPr>
-          <w:b/>
-          <w:bCs/>
-        </w:rPr>
-        <w:t>10. What best describes the risk of an impersonation-based attack?</w:t>
-      </w:r>
-    </w:p>
-    <w:p>
-      <w:r>
-        <w:t>a) It usually causes only minor inconvenience</w:t>
-      </w:r>
-      <w:r>
-        <w:br/>
-        <w:t>b) It requires advanced malware to succeed</w:t>
-      </w:r>
-      <w:r>
-        <w:br/>
-        <w:t>c) It can bypass physical and digital security through human manipulation</w:t>
-      </w:r>
-      <w:r>
-        <w:br/>
-        <w:t>d) It is only effective on outdated systems</w:t>
-      </w:r>
-    </w:p>
-    <w:p>
-      <w:r>
-        <w:pict w14:anchorId="110D9027">
-          <v:rect id="_x0000_i1123" style="width:0;height:1.5pt" o:hralign="center" o:hrstd="t" o:hr="t" fillcolor="#a0a0a0" stroked="f"/>
-        </w:pict>
-      </w:r>
-    </w:p>
-    <w:tbl>
-      <w:tblPr>
-        <w:tblW w:w="0" w:type="auto"/>
-        <w:tblCellSpacing w:w="15" w:type="dxa"/>
-        <w:tblBorders>
-          <w:top w:val="single" w:sz="4" w:space="0" w:color="auto"/>
-          <w:left w:val="single" w:sz="4" w:space="0" w:color="auto"/>
-          <w:bottom w:val="single" w:sz="4" w:space="0" w:color="auto"/>
-          <w:right w:val="single" w:sz="4" w:space="0" w:color="auto"/>
-          <w:insideH w:val="single" w:sz="4" w:space="0" w:color="auto"/>
-          <w:insideV w:val="single" w:sz="4" w:space="0" w:color="auto"/>
-        </w:tblBorders>
-        <w:tblCellMar>
-          <w:top w:w="15" w:type="dxa"/>
-          <w:left w:w="15" w:type="dxa"/>
-          <w:bottom w:w="15" w:type="dxa"/>
-          <w:right w:w="15" w:type="dxa"/>
-        </w:tblCellMar>
-        <w:tblLook w:val="04A0" w:firstRow="1" w:lastRow="0" w:firstColumn="1" w:lastColumn="0" w:noHBand="0" w:noVBand="1"/>
-      </w:tblPr>
-      <w:tblGrid>
-        <w:gridCol w:w="352"/>
-        <w:gridCol w:w="1128"/>
-        <w:gridCol w:w="1037"/>
-        <w:gridCol w:w="1292"/>
-        <w:gridCol w:w="6981"/>
-      </w:tblGrid>
-      <w:tr>
-        <w:trPr>
-          <w:tblHeader/>
-          <w:tblCellSpacing w:w="15" w:type="dxa"/>
-        </w:trPr>
-        <w:tc>
-          <w:tcPr>
-            <w:tcW w:w="0" w:type="auto"/>
-            <w:vAlign w:val="center"/>
-            <w:hideMark/>
-          </w:tcPr>
-          <w:p>
-            <w:pPr>
-              <w:rPr>
-                <w:b/>
-                <w:bCs/>
-              </w:rPr>
-            </w:pPr>
-            <w:r>
-              <w:rPr>
-                <w:b/>
-                <w:bCs/>
-              </w:rPr>
-              <w:t>#</w:t>
-            </w:r>
-          </w:p>
-        </w:tc>
-        <w:tc>
-          <w:tcPr>
-            <w:tcW w:w="0" w:type="auto"/>
-            <w:vAlign w:val="center"/>
-            <w:hideMark/>
-          </w:tcPr>
-          <w:p>
-            <w:pPr>
-              <w:rPr>
-                <w:b/>
-                <w:bCs/>
-              </w:rPr>
-            </w:pPr>
-            <w:r>
-              <w:rPr>
-                <w:b/>
-                <w:bCs/>
-              </w:rPr>
-              <w:t>Your Answer</w:t>
-            </w:r>
-          </w:p>
-        </w:tc>
-        <w:tc>
-          <w:tcPr>
-            <w:tcW w:w="0" w:type="auto"/>
-            <w:vAlign w:val="center"/>
-            <w:hideMark/>
-          </w:tcPr>
-          <w:p>
-            <w:pPr>
-              <w:rPr>
-                <w:b/>
-                <w:bCs/>
-              </w:rPr>
-            </w:pPr>
-            <w:r>
-              <w:rPr>
-                <w:b/>
-                <w:bCs/>
-              </w:rPr>
-              <w:t>Correct?</w:t>
-            </w:r>
-          </w:p>
-        </w:tc>
-        <w:tc>
-          <w:tcPr>
-            <w:tcW w:w="0" w:type="auto"/>
-            <w:vAlign w:val="center"/>
-            <w:hideMark/>
-          </w:tcPr>
-          <w:p>
-            <w:pPr>
-              <w:rPr>
-                <w:b/>
-                <w:bCs/>
-              </w:rPr>
-            </w:pPr>
-            <w:r>
-              <w:rPr>
-                <w:b/>
-                <w:bCs/>
-              </w:rPr>
-              <w:t>Correct Answer</w:t>
-            </w:r>
-          </w:p>
-        </w:tc>
-        <w:tc>
-          <w:tcPr>
-            <w:tcW w:w="0" w:type="auto"/>
-            <w:vAlign w:val="center"/>
-            <w:hideMark/>
-          </w:tcPr>
-          <w:p>
-            <w:pPr>
-              <w:rPr>
-                <w:b/>
-                <w:bCs/>
-              </w:rPr>
-            </w:pPr>
-            <w:r>
-              <w:rPr>
-                <w:b/>
-                <w:bCs/>
-              </w:rPr>
-              <w:t>Explanation</w:t>
-            </w:r>
-          </w:p>
-        </w:tc>
-      </w:tr>
-      <w:tr>
-        <w:trPr>
-          <w:tblCellSpacing w:w="15" w:type="dxa"/>
-        </w:trPr>
-        <w:tc>
-          <w:tcPr>
-            <w:tcW w:w="0" w:type="auto"/>
-            <w:vAlign w:val="center"/>
-            <w:hideMark/>
-          </w:tcPr>
-          <w:p>
-            <w:r>
-              <w:t>1</w:t>
-            </w:r>
-          </w:p>
-        </w:tc>
-        <w:tc>
-          <w:tcPr>
-            <w:tcW w:w="0" w:type="auto"/>
-            <w:vAlign w:val="center"/>
-            <w:hideMark/>
-          </w:tcPr>
-          <w:p>
-            <w:r>
-              <w:t>c</w:t>
-            </w:r>
-          </w:p>
-        </w:tc>
-        <w:tc>
-          <w:tcPr>
-            <w:tcW w:w="0" w:type="auto"/>
-            <w:vAlign w:val="center"/>
-            <w:hideMark/>
-          </w:tcPr>
-          <w:p>
-            <w:r>
-              <w:rPr>
-                <w:rFonts w:ascii="Segoe UI Emoji" w:hAnsi="Segoe UI Emoji" w:cs="Segoe UI Emoji"/>
-              </w:rPr>
-              <w:t>✅</w:t>
-            </w:r>
-          </w:p>
-        </w:tc>
-        <w:tc>
-          <w:tcPr>
-            <w:tcW w:w="0" w:type="auto"/>
-            <w:vAlign w:val="center"/>
-            <w:hideMark/>
-          </w:tcPr>
-          <w:p>
-            <w:r>
-              <w:t>c</w:t>
-            </w:r>
-          </w:p>
-        </w:tc>
-        <w:tc>
-          <w:tcPr>
-            <w:tcW w:w="0" w:type="auto"/>
-            <w:vAlign w:val="center"/>
-            <w:hideMark/>
-          </w:tcPr>
-          <w:p>
-            <w:r>
-              <w:t>Impersonation involves pretending to be someone or something else to gain trust or access—core to many social engineering attacks.</w:t>
-            </w:r>
-          </w:p>
-        </w:tc>
-      </w:tr>
-      <w:tr>
-        <w:trPr>
-          <w:tblCellSpacing w:w="15" w:type="dxa"/>
-        </w:trPr>
-        <w:tc>
-          <w:tcPr>
-            <w:tcW w:w="0" w:type="auto"/>
-            <w:vAlign w:val="center"/>
-            <w:hideMark/>
-          </w:tcPr>
-          <w:p>
-            <w:r>
-              <w:t>2</w:t>
-            </w:r>
-          </w:p>
-        </w:tc>
-        <w:tc>
-          <w:tcPr>
-            <w:tcW w:w="0" w:type="auto"/>
-            <w:vAlign w:val="center"/>
-            <w:hideMark/>
-          </w:tcPr>
-          <w:p>
-            <w:r>
-              <w:t>d</w:t>
-            </w:r>
-          </w:p>
-        </w:tc>
-        <w:tc>
-          <w:tcPr>
-            <w:tcW w:w="0" w:type="auto"/>
-            <w:vAlign w:val="center"/>
-            <w:hideMark/>
-          </w:tcPr>
-          <w:p>
-            <w:r>
-              <w:rPr>
-                <w:rFonts w:ascii="Segoe UI Emoji" w:hAnsi="Segoe UI Emoji" w:cs="Segoe UI Emoji"/>
-              </w:rPr>
-              <w:t>✅</w:t>
-            </w:r>
-          </w:p>
-        </w:tc>
-        <w:tc>
-          <w:tcPr>
-            <w:tcW w:w="0" w:type="auto"/>
-            <w:vAlign w:val="center"/>
-            <w:hideMark/>
-          </w:tcPr>
-          <w:p>
-            <w:r>
-              <w:t>d</w:t>
-            </w:r>
-          </w:p>
-        </w:tc>
-        <w:tc>
-          <w:tcPr>
-            <w:tcW w:w="0" w:type="auto"/>
-            <w:vAlign w:val="center"/>
-            <w:hideMark/>
-          </w:tcPr>
-          <w:p>
-            <w:r>
-              <w:t>Vishing (voice phishing) occurs when attackers use the phone to impersonate roles like tech support to steal information.</w:t>
-            </w:r>
-          </w:p>
-        </w:tc>
-      </w:tr>
-      <w:tr>
-        <w:trPr>
-          <w:tblCellSpacing w:w="15" w:type="dxa"/>
-        </w:trPr>
-        <w:tc>
-          <w:tcPr>
-            <w:tcW w:w="0" w:type="auto"/>
-            <w:vAlign w:val="center"/>
-            <w:hideMark/>
-          </w:tcPr>
-          <w:p>
-            <w:r>
-              <w:t>3</w:t>
-            </w:r>
-          </w:p>
-        </w:tc>
-        <w:tc>
-          <w:tcPr>
-            <w:tcW w:w="0" w:type="auto"/>
-            <w:vAlign w:val="center"/>
-            <w:hideMark/>
-          </w:tcPr>
-          <w:p>
-            <w:r>
-              <w:t>c</w:t>
-            </w:r>
-          </w:p>
-        </w:tc>
-        <w:tc>
-          <w:tcPr>
-            <w:tcW w:w="0" w:type="auto"/>
-            <w:vAlign w:val="center"/>
-            <w:hideMark/>
-          </w:tcPr>
-          <w:p>
-            <w:r>
-              <w:rPr>
-                <w:rFonts w:ascii="Segoe UI Emoji" w:hAnsi="Segoe UI Emoji" w:cs="Segoe UI Emoji"/>
-              </w:rPr>
-              <w:t>✅</w:t>
-            </w:r>
-          </w:p>
-        </w:tc>
-        <w:tc>
-          <w:tcPr>
-            <w:tcW w:w="0" w:type="auto"/>
-            <w:vAlign w:val="center"/>
-            <w:hideMark/>
-          </w:tcPr>
-          <w:p>
-            <w:r>
-              <w:t>c</w:t>
-            </w:r>
-          </w:p>
-        </w:tc>
-        <w:tc>
-          <w:tcPr>
-            <w:tcW w:w="0" w:type="auto"/>
-            <w:vAlign w:val="center"/>
-            <w:hideMark/>
-          </w:tcPr>
-          <w:p>
-            <w:r>
-              <w:t>Business Email Compromise tricks employees into sending money or sensitive information by posing as trusted individuals.</w:t>
-            </w:r>
-          </w:p>
-        </w:tc>
-      </w:tr>
-      <w:tr>
-        <w:trPr>
-          <w:tblCellSpacing w:w="15" w:type="dxa"/>
-        </w:trPr>
-        <w:tc>
-          <w:tcPr>
-            <w:tcW w:w="0" w:type="auto"/>
-            <w:vAlign w:val="center"/>
-            <w:hideMark/>
-          </w:tcPr>
-          <w:p>
-            <w:r>
-              <w:t>4</w:t>
-            </w:r>
-          </w:p>
-        </w:tc>
-        <w:tc>
-          <w:tcPr>
-            <w:tcW w:w="0" w:type="auto"/>
-            <w:vAlign w:val="center"/>
-            <w:hideMark/>
-          </w:tcPr>
-          <w:p>
-            <w:r>
-              <w:t>d</w:t>
-            </w:r>
-          </w:p>
-        </w:tc>
-        <w:tc>
-          <w:tcPr>
-            <w:tcW w:w="0" w:type="auto"/>
-            <w:vAlign w:val="center"/>
-            <w:hideMark/>
-          </w:tcPr>
-          <w:p>
-            <w:r>
-              <w:rPr>
-                <w:rFonts w:ascii="Segoe UI Emoji" w:hAnsi="Segoe UI Emoji" w:cs="Segoe UI Emoji"/>
-              </w:rPr>
-              <w:t>✅</w:t>
-            </w:r>
-          </w:p>
-        </w:tc>
-        <w:tc>
-          <w:tcPr>
-            <w:tcW w:w="0" w:type="auto"/>
-            <w:vAlign w:val="center"/>
-            <w:hideMark/>
-          </w:tcPr>
-          <w:p>
-            <w:r>
-              <w:t>d</w:t>
-            </w:r>
-          </w:p>
-        </w:tc>
-        <w:tc>
-          <w:tcPr>
-            <w:tcW w:w="0" w:type="auto"/>
-            <w:vAlign w:val="center"/>
-            <w:hideMark/>
-          </w:tcPr>
-          <w:p>
-            <w:r>
-              <w:t>Uniforms increase trust because people naturally associate them with legitimacy, like delivery drivers or technicians.</w:t>
-            </w:r>
-          </w:p>
-        </w:tc>
-      </w:tr>
-      <w:tr>
-        <w:trPr>
-          <w:tblCellSpacing w:w="15" w:type="dxa"/>
-        </w:trPr>
-        <w:tc>
-          <w:tcPr>
-            <w:tcW w:w="0" w:type="auto"/>
-            <w:vAlign w:val="center"/>
-            <w:hideMark/>
-          </w:tcPr>
-          <w:p>
-            <w:r>
-              <w:t>5</w:t>
-            </w:r>
-          </w:p>
-        </w:tc>
-        <w:tc>
-          <w:tcPr>
-            <w:tcW w:w="0" w:type="auto"/>
-            <w:vAlign w:val="center"/>
-            <w:hideMark/>
-          </w:tcPr>
-          <w:p>
-            <w:r>
-              <w:t>b</w:t>
-            </w:r>
-          </w:p>
-        </w:tc>
-        <w:tc>
-          <w:tcPr>
-            <w:tcW w:w="0" w:type="auto"/>
-            <w:vAlign w:val="center"/>
-            <w:hideMark/>
-          </w:tcPr>
-          <w:p>
-            <w:r>
-              <w:rPr>
-                <w:rFonts w:ascii="Segoe UI Emoji" w:hAnsi="Segoe UI Emoji" w:cs="Segoe UI Emoji"/>
-              </w:rPr>
-              <w:t>✅</w:t>
-            </w:r>
-          </w:p>
-        </w:tc>
-        <w:tc>
-          <w:tcPr>
-            <w:tcW w:w="0" w:type="auto"/>
-            <w:vAlign w:val="center"/>
-            <w:hideMark/>
-          </w:tcPr>
-          <w:p>
-            <w:r>
-              <w:t>b</w:t>
-            </w:r>
-          </w:p>
-        </w:tc>
-        <w:tc>
-          <w:tcPr>
-            <w:tcW w:w="0" w:type="auto"/>
-            <w:vAlign w:val="center"/>
-            <w:hideMark/>
-          </w:tcPr>
-          <w:p>
-            <w:r>
-              <w:t>Attackers often hide tools like lock picks, USB payloads (rubber duckies), and sniffers inside delivery props.</w:t>
-            </w:r>
-          </w:p>
-        </w:tc>
-      </w:tr>
-      <w:tr>
-        <w:trPr>
-          <w:tblCellSpacing w:w="15" w:type="dxa"/>
-        </w:trPr>
-        <w:tc>
-          <w:tcPr>
-            <w:tcW w:w="0" w:type="auto"/>
-            <w:vAlign w:val="center"/>
-            <w:hideMark/>
-          </w:tcPr>
-          <w:p>
-            <w:r>
-              <w:t>6</w:t>
-            </w:r>
-          </w:p>
-        </w:tc>
-        <w:tc>
-          <w:tcPr>
-            <w:tcW w:w="0" w:type="auto"/>
-            <w:vAlign w:val="center"/>
-            <w:hideMark/>
-          </w:tcPr>
-          <w:p>
-            <w:r>
-              <w:t>c</w:t>
-            </w:r>
-          </w:p>
-        </w:tc>
-        <w:tc>
-          <w:tcPr>
-            <w:tcW w:w="0" w:type="auto"/>
-            <w:vAlign w:val="center"/>
-            <w:hideMark/>
-          </w:tcPr>
-          <w:p>
-            <w:r>
-              <w:rPr>
-                <w:rFonts w:ascii="Segoe UI Emoji" w:hAnsi="Segoe UI Emoji" w:cs="Segoe UI Emoji"/>
-              </w:rPr>
-              <w:t>✅</w:t>
-            </w:r>
-          </w:p>
-        </w:tc>
-        <w:tc>
-          <w:tcPr>
-            <w:tcW w:w="0" w:type="auto"/>
-            <w:vAlign w:val="center"/>
-            <w:hideMark/>
-          </w:tcPr>
-          <w:p>
-            <w:r>
-              <w:t>c</w:t>
-            </w:r>
-          </w:p>
-        </w:tc>
-        <w:tc>
-          <w:tcPr>
-            <w:tcW w:w="0" w:type="auto"/>
-            <w:vAlign w:val="center"/>
-            <w:hideMark/>
-          </w:tcPr>
-          <w:p>
-            <w:r>
-              <w:t>“Dress for the job you want” is the psychological principle used—visual cues trick people into believing the attacker is legitimate.</w:t>
-            </w:r>
-          </w:p>
-        </w:tc>
-      </w:tr>
-      <w:tr>
-        <w:trPr>
-          <w:tblCellSpacing w:w="15" w:type="dxa"/>
-        </w:trPr>
-        <w:tc>
-          <w:tcPr>
-            <w:tcW w:w="0" w:type="auto"/>
-            <w:vAlign w:val="center"/>
-            <w:hideMark/>
-          </w:tcPr>
-          <w:p>
-            <w:r>
-              <w:t>7</w:t>
-            </w:r>
-          </w:p>
-        </w:tc>
-        <w:tc>
-          <w:tcPr>
-            <w:tcW w:w="0" w:type="auto"/>
-            <w:vAlign w:val="center"/>
-            <w:hideMark/>
-          </w:tcPr>
-          <w:p>
-            <w:r>
-              <w:t>c</w:t>
-            </w:r>
-          </w:p>
-        </w:tc>
-        <w:tc>
-          <w:tcPr>
-            <w:tcW w:w="0" w:type="auto"/>
-            <w:vAlign w:val="center"/>
-            <w:hideMark/>
-          </w:tcPr>
-          <w:p>
-            <w:r>
-              <w:rPr>
-                <w:rFonts w:ascii="Segoe UI Emoji" w:hAnsi="Segoe UI Emoji" w:cs="Segoe UI Emoji"/>
-              </w:rPr>
-              <w:t>✅</w:t>
-            </w:r>
-          </w:p>
-        </w:tc>
-        <w:tc>
-          <w:tcPr>
-            <w:tcW w:w="0" w:type="auto"/>
-            <w:vAlign w:val="center"/>
-            <w:hideMark/>
-          </w:tcPr>
-          <w:p>
-            <w:r>
-              <w:t>c</w:t>
-            </w:r>
-          </w:p>
-        </w:tc>
-        <w:tc>
-          <w:tcPr>
-            <w:tcW w:w="0" w:type="auto"/>
-            <w:vAlign w:val="center"/>
-            <w:hideMark/>
-          </w:tcPr>
-          <w:p>
-            <w:r>
-              <w:t>Elicitation is the technique of subtly drawing out information through normal conversation without raising suspicion.</w:t>
-            </w:r>
-          </w:p>
-        </w:tc>
-      </w:tr>
-      <w:tr>
-        <w:trPr>
-          <w:tblCellSpacing w:w="15" w:type="dxa"/>
-        </w:trPr>
-        <w:tc>
-          <w:tcPr>
-            <w:tcW w:w="0" w:type="auto"/>
-            <w:vAlign w:val="center"/>
-            <w:hideMark/>
-          </w:tcPr>
-          <w:p>
-            <w:r>
-              <w:t>8</w:t>
-            </w:r>
-          </w:p>
-        </w:tc>
-        <w:tc>
-          <w:tcPr>
-            <w:tcW w:w="0" w:type="auto"/>
-            <w:vAlign w:val="center"/>
-            <w:hideMark/>
-          </w:tcPr>
-          <w:p>
-            <w:r>
-              <w:t>a</w:t>
-            </w:r>
-          </w:p>
-        </w:tc>
-        <w:tc>
-          <w:tcPr>
-            <w:tcW w:w="0" w:type="auto"/>
-            <w:vAlign w:val="center"/>
-            <w:hideMark/>
-          </w:tcPr>
-          <w:p>
-            <w:r>
-              <w:rPr>
-                <w:rFonts w:ascii="Segoe UI Emoji" w:hAnsi="Segoe UI Emoji" w:cs="Segoe UI Emoji"/>
-              </w:rPr>
-              <w:t>✅</w:t>
-            </w:r>
-          </w:p>
-        </w:tc>
-        <w:tc>
-          <w:tcPr>
-            <w:tcW w:w="0" w:type="auto"/>
-            <w:vAlign w:val="center"/>
-            <w:hideMark/>
-          </w:tcPr>
-          <w:p>
-            <w:r>
-              <w:t>a</w:t>
-            </w:r>
-          </w:p>
-        </w:tc>
-        <w:tc>
-          <w:tcPr>
-            <w:tcW w:w="0" w:type="auto"/>
-            <w:vAlign w:val="center"/>
-            <w:hideMark/>
-          </w:tcPr>
-          <w:p>
-            <w:r>
-              <w:t>Asking for printer help is a subtle way to get network info, credentials, or building access codes—classic elicitation.</w:t>
-            </w:r>
-          </w:p>
-        </w:tc>
-      </w:tr>
-      <w:tr>
-        <w:trPr>
-          <w:tblCellSpacing w:w="15" w:type="dxa"/>
-        </w:trPr>
-        <w:tc>
-          <w:tcPr>
-            <w:tcW w:w="0" w:type="auto"/>
-            <w:vAlign w:val="center"/>
-            <w:hideMark/>
-          </w:tcPr>
-          <w:p>
-            <w:r>
-              <w:t>9</w:t>
-            </w:r>
-          </w:p>
-        </w:tc>
-        <w:tc>
-          <w:tcPr>
-            <w:tcW w:w="0" w:type="auto"/>
-            <w:vAlign w:val="center"/>
-            <w:hideMark/>
-          </w:tcPr>
-          <w:p>
-            <w:r>
-              <w:t>c</w:t>
-            </w:r>
-          </w:p>
-        </w:tc>
-        <w:tc>
-          <w:tcPr>
-            <w:tcW w:w="0" w:type="auto"/>
-            <w:vAlign w:val="center"/>
-            <w:hideMark/>
-          </w:tcPr>
-          <w:p>
-            <w:r>
-              <w:rPr>
-                <w:rFonts w:ascii="Segoe UI Emoji" w:hAnsi="Segoe UI Emoji" w:cs="Segoe UI Emoji"/>
-              </w:rPr>
-              <w:t>❌</w:t>
-            </w:r>
-          </w:p>
-        </w:tc>
-        <w:tc>
-          <w:tcPr>
-            <w:tcW w:w="0" w:type="auto"/>
-            <w:vAlign w:val="center"/>
-            <w:hideMark/>
-          </w:tcPr>
-          <w:p>
-            <w:r>
-              <w:t>d</w:t>
-            </w:r>
-          </w:p>
-        </w:tc>
-        <w:tc>
-          <w:tcPr>
-            <w:tcW w:w="0" w:type="auto"/>
-            <w:vAlign w:val="center"/>
-            <w:hideMark/>
-          </w:tcPr>
-          <w:p>
-            <w:r>
-              <w:t xml:space="preserve">The correct answer is </w:t>
-            </w:r>
-            <w:r>
-              <w:rPr>
-                <w:b/>
-                <w:bCs/>
-              </w:rPr>
-              <w:t>d (Desire to be helpful)</w:t>
-            </w:r>
-            <w:r>
-              <w:t>—most people comply with minor requests, especially from perceived authority.</w:t>
-            </w:r>
-          </w:p>
-        </w:tc>
-      </w:tr>
-      <w:tr>
-        <w:trPr>
-          <w:tblCellSpacing w:w="15" w:type="dxa"/>
-        </w:trPr>
-        <w:tc>
-          <w:tcPr>
-            <w:tcW w:w="0" w:type="auto"/>
-            <w:vAlign w:val="center"/>
-            <w:hideMark/>
-          </w:tcPr>
-          <w:p>
-            <w:r>
-              <w:t>10</w:t>
-            </w:r>
-          </w:p>
-        </w:tc>
-        <w:tc>
-          <w:tcPr>
-            <w:tcW w:w="0" w:type="auto"/>
-            <w:vAlign w:val="center"/>
-            <w:hideMark/>
-          </w:tcPr>
-          <w:p>
-            <w:r>
-              <w:t>c</w:t>
-            </w:r>
-          </w:p>
-        </w:tc>
-        <w:tc>
-          <w:tcPr>
-            <w:tcW w:w="0" w:type="auto"/>
-            <w:vAlign w:val="center"/>
-            <w:hideMark/>
-          </w:tcPr>
-          <w:p>
-            <w:r>
-              <w:rPr>
-                <w:rFonts w:ascii="Segoe UI Emoji" w:hAnsi="Segoe UI Emoji" w:cs="Segoe UI Emoji"/>
-              </w:rPr>
-              <w:t>✅</w:t>
-            </w:r>
-          </w:p>
-        </w:tc>
-        <w:tc>
-          <w:tcPr>
-            <w:tcW w:w="0" w:type="auto"/>
-            <w:vAlign w:val="center"/>
-            <w:hideMark/>
-          </w:tcPr>
-          <w:p>
-            <w:r>
-              <w:t>c</w:t>
-            </w:r>
-          </w:p>
-        </w:tc>
-        <w:tc>
-          <w:tcPr>
-            <w:tcW w:w="0" w:type="auto"/>
-            <w:vAlign w:val="center"/>
-            <w:hideMark/>
-          </w:tcPr>
-          <w:p>
-            <w:r>
-              <w:t>Impersonation can bypass even strong technical defenses by exploiting human trust, making it highly dangerous.</w:t>
-            </w:r>
-          </w:p>
-        </w:tc>
-      </w:tr>
-    </w:tbl>
     <w:p/>
     <w:sectPr>
       <w:pgSz w:w="12240" w:h="15840"/>
@@ -5206,6 +3885,7 @@
   <w:style w:type="character" w:default="1" w:styleId="DefaultParagraphFont">
     <w:name w:val="Default Paragraph Font"/>
     <w:uiPriority w:val="1"/>
+    <w:semiHidden/>
     <w:unhideWhenUsed/>
   </w:style>
   <w:style w:type="table" w:default="1" w:styleId="TableNormal">
